--- a/Touchyourself.docx
+++ b/Touchyourself.docx
@@ -47,32 +47,41 @@
         <w:spacing w:line="240" w:lineRule="auto"/>
       </w:pPr>
       <w:r>
-        <w:t>Felix ”</w:t>
-      </w:r>
-      <w:r>
-        <w:t>Pless” Hellström</w:t>
+        <w:t xml:space="preserve">Felix </w:t>
+      </w:r>
+      <w:r>
+        <w:t>”</w:t>
+      </w:r>
+      <w:r>
+        <w:t>Pless</w:t>
+      </w:r>
+      <w:r>
+        <w:t xml:space="preserve">” Hellström </w:t>
+      </w:r>
+    </w:p>
+    <w:p>
+      <w:pPr>
+        <w:spacing w:line="240" w:lineRule="auto"/>
+      </w:pPr>
+      <w:r>
+        <w:t>Fadi ”</w:t>
+      </w:r>
+      <w:r>
+        <w:t>Holiday” Rabah</w:t>
+      </w:r>
+    </w:p>
+    <w:p>
+      <w:pPr>
+        <w:spacing w:line="240" w:lineRule="auto"/>
+      </w:pPr>
+      <w:r>
+        <w:t>Kaj ”</w:t>
+      </w:r>
+      <w:r>
+        <w:t>akkanot” Otaki</w:t>
       </w:r>
       <w:bookmarkStart w:id="0" w:name="_GoBack"/>
       <w:bookmarkEnd w:id="0"/>
-      <w:r>
-        <w:t xml:space="preserve"> </w:t>
-      </w:r>
-    </w:p>
-    <w:p>
-      <w:pPr>
-        <w:spacing w:line="240" w:lineRule="auto"/>
-      </w:pPr>
-      <w:r>
-        <w:t>Fadi Holiday</w:t>
-      </w:r>
-    </w:p>
-    <w:p>
-      <w:pPr>
-        <w:spacing w:line="240" w:lineRule="auto"/>
-      </w:pPr>
-      <w:r>
-        <w:t>Kajakkanot</w:t>
-      </w:r>
     </w:p>
     <w:p>
       <w:pPr>
